--- a/test file.docx
+++ b/test file.docx
@@ -4,143 +4,66 @@
   <w:body>
     <w:p>
       <w:r>
-        <w:t xml:space="preserve">Test </w:t>
+        <w:t>Test test</w:t>
       </w:r>
-      <w:proofErr w:type="spellStart"/>
       <w:r>
-        <w:t>test</w:t>
+        <w:t xml:space="preserve"> it </w:t>
       </w:r>
-      <w:proofErr w:type="spellEnd"/>
     </w:p>
     <w:p>
       <w:r>
-        <w:t xml:space="preserve">Test </w:t>
+        <w:t>Test test</w:t>
       </w:r>
-      <w:proofErr w:type="spellStart"/>
-      <w:r>
-        <w:t>test</w:t>
-      </w:r>
-      <w:proofErr w:type="spellEnd"/>
     </w:p>
     <w:p>
       <w:r>
-        <w:t xml:space="preserve">Test </w:t>
+        <w:t>Test test</w:t>
       </w:r>
-      <w:proofErr w:type="spellStart"/>
-      <w:r>
-        <w:t>test</w:t>
-      </w:r>
-      <w:proofErr w:type="spellEnd"/>
     </w:p>
     <w:p>
       <w:r>
-        <w:t xml:space="preserve">Test </w:t>
+        <w:t>Test test</w:t>
       </w:r>
-      <w:proofErr w:type="spellStart"/>
-      <w:r>
-        <w:t>test</w:t>
-      </w:r>
-      <w:proofErr w:type="spellEnd"/>
     </w:p>
     <w:p>
       <w:r>
-        <w:t xml:space="preserve">Test </w:t>
+        <w:t>Test test</w:t>
       </w:r>
-      <w:proofErr w:type="spellStart"/>
-      <w:r>
-        <w:t>test</w:t>
-      </w:r>
-      <w:proofErr w:type="spellEnd"/>
     </w:p>
     <w:p>
       <w:r>
-        <w:t xml:space="preserve">Test </w:t>
+        <w:t>Test test</w:t>
       </w:r>
-      <w:proofErr w:type="spellStart"/>
-      <w:r>
-        <w:t>test</w:t>
-      </w:r>
-      <w:proofErr w:type="spellEnd"/>
     </w:p>
     <w:p>
       <w:r>
-        <w:t xml:space="preserve">Test </w:t>
+        <w:t>Test test</w:t>
       </w:r>
-      <w:proofErr w:type="spellStart"/>
-      <w:r>
-        <w:t>test</w:t>
-      </w:r>
-      <w:proofErr w:type="spellEnd"/>
     </w:p>
     <w:p>
       <w:r>
-        <w:t xml:space="preserve">Test </w:t>
+        <w:t>Test test</w:t>
       </w:r>
-      <w:proofErr w:type="spellStart"/>
-      <w:r>
-        <w:t>test</w:t>
-      </w:r>
-      <w:proofErr w:type="spellEnd"/>
     </w:p>
     <w:p>
       <w:r>
-        <w:t xml:space="preserve">Test </w:t>
+        <w:t>Test test</w:t>
       </w:r>
-      <w:proofErr w:type="spellStart"/>
-      <w:r>
-        <w:t>test</w:t>
-      </w:r>
-      <w:proofErr w:type="spellEnd"/>
     </w:p>
     <w:p>
       <w:r>
-        <w:t xml:space="preserve">Test </w:t>
+        <w:t>Test test</w:t>
       </w:r>
-      <w:proofErr w:type="spellStart"/>
-      <w:r>
-        <w:t>test</w:t>
-      </w:r>
-      <w:proofErr w:type="spellEnd"/>
     </w:p>
     <w:p>
       <w:r>
-        <w:t xml:space="preserve">Test </w:t>
+        <w:t>Test test</w:t>
       </w:r>
-      <w:proofErr w:type="spellStart"/>
-      <w:r>
-        <w:t>test</w:t>
-      </w:r>
-      <w:proofErr w:type="spellEnd"/>
     </w:p>
     <w:p>
       <w:r>
-        <w:t xml:space="preserve">Test </w:t>
+        <w:t>Test test</w:t>
       </w:r>
-      <w:proofErr w:type="spellStart"/>
-      <w:r>
-        <w:t>test</w:t>
-      </w:r>
-      <w:proofErr w:type="spellEnd"/>
-    </w:p>
-    <w:p>
-      <w:r>
-        <w:t xml:space="preserve">Test </w:t>
-      </w:r>
-      <w:proofErr w:type="spellStart"/>
-      <w:r>
-        <w:t>test</w:t>
-      </w:r>
-      <w:proofErr w:type="spellEnd"/>
-    </w:p>
-    <w:p>
-      <w:r>
-        <w:t xml:space="preserve">Test </w:t>
-      </w:r>
-      <w:proofErr w:type="spellStart"/>
-      <w:r>
-        <w:t>test</w:t>
-      </w:r>
-      <w:proofErr w:type="spellEnd"/>
     </w:p>
     <w:p/>
     <w:sectPr>
@@ -300,7 +223,6 @@
               <v:path gradientshapeok="t" o:connecttype="rect"/>
             </v:shapetype>
             <v:shape id="Text Box 2" o:spid="_x0000_s1026" type="#_x0000_t202" alt="Unclassified | Non classifié" style="position:absolute;margin-left:99.25pt;margin-top:0;width:150.45pt;height:30.8pt;z-index:251659264;visibility:visible;mso-wrap-style:none;mso-wrap-distance-left:0;mso-wrap-distance-top:0;mso-wrap-distance-right:0;mso-wrap-distance-bottom:0;mso-position-horizontal:right;mso-position-horizontal-relative:page;mso-position-vertical:top;mso-position-vertical-relative:page;v-text-anchor:top" o:gfxdata="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" filled="f" stroked="f">
-              <v:fill o:detectmouseclick="t"/>
               <v:textbox style="mso-fit-shape-to-text:t" inset="0,15pt,20pt,0">
                 <w:txbxContent>
                   <w:p>
@@ -431,7 +353,6 @@
               <v:path gradientshapeok="t" o:connecttype="rect"/>
             </v:shapetype>
             <v:shape id="Text Box 3" o:spid="_x0000_s1027" type="#_x0000_t202" alt="Unclassified | Non classifié" style="position:absolute;margin-left:99.25pt;margin-top:0;width:150.45pt;height:30.8pt;z-index:251660288;visibility:visible;mso-wrap-style:none;mso-wrap-distance-left:0;mso-wrap-distance-top:0;mso-wrap-distance-right:0;mso-wrap-distance-bottom:0;mso-position-horizontal:right;mso-position-horizontal-relative:page;mso-position-vertical:top;mso-position-vertical-relative:page;v-text-anchor:top" o:gfxdata="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" filled="f" stroked="f">
-              <v:fill o:detectmouseclick="t"/>
               <v:textbox style="mso-fit-shape-to-text:t" inset="0,15pt,20pt,0">
                 <w:txbxContent>
                   <w:p>
@@ -562,7 +483,6 @@
               <v:path gradientshapeok="t" o:connecttype="rect"/>
             </v:shapetype>
             <v:shape id="Text Box 1" o:spid="_x0000_s1028" type="#_x0000_t202" alt="Unclassified | Non classifié" style="position:absolute;margin-left:99.25pt;margin-top:0;width:150.45pt;height:30.8pt;z-index:251658240;visibility:visible;mso-wrap-style:none;mso-wrap-distance-left:0;mso-wrap-distance-top:0;mso-wrap-distance-right:0;mso-wrap-distance-bottom:0;mso-position-horizontal:right;mso-position-horizontal-relative:page;mso-position-vertical:top;mso-position-vertical-relative:page;v-text-anchor:top" o:gfxdata="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" filled="f" stroked="f">
-              <v:fill o:detectmouseclick="t"/>
               <v:textbox style="mso-fit-shape-to-text:t" inset="0,15pt,20pt,0">
                 <w:txbxContent>
                   <w:p>
